--- a/Lab 08 Tag Extractor Fall 2024 v1.docx
+++ b/Lab 08 Tag Extractor Fall 2024 v1.docx
@@ -349,38 +349,17 @@
           <w:szCs w:val="24"/>
         </w:rPr>
         <w:br/>
-        <w:t xml:space="preserve">Read the directions carefully, don’t just start coding.  You </w:t>
-      </w:r>
-      <w:proofErr w:type="gramStart"/>
-      <w:r>
-        <w:rPr>
-          <w:rFonts w:ascii="Times New Roman" w:hAnsi="Times New Roman"/>
-          <w:i/>
-          <w:sz w:val="24"/>
-          <w:szCs w:val="24"/>
-        </w:rPr>
-        <w:t>have to</w:t>
-      </w:r>
-      <w:proofErr w:type="gramEnd"/>
-      <w:r>
-        <w:rPr>
-          <w:rFonts w:ascii="Times New Roman" w:hAnsi="Times New Roman"/>
-          <w:i/>
-          <w:sz w:val="24"/>
-          <w:szCs w:val="24"/>
-        </w:rPr>
-        <w:t xml:space="preserve"> plan your program carefully here.</w:t>
-      </w:r>
-    </w:p>
-    <w:p>
-      <w:pPr>
-        <w:rPr>
-          <w:rFonts w:ascii="Times New Roman" w:hAnsi="Times New Roman"/>
-          <w:sz w:val="24"/>
-          <w:szCs w:val="24"/>
-        </w:rPr>
-      </w:pPr>
-      <w:proofErr w:type="gramStart"/>
+        <w:t>Read the directions carefully, don’t just start coding.  You have to plan your program carefully here.</w:t>
+      </w:r>
+    </w:p>
+    <w:p>
+      <w:pPr>
+        <w:rPr>
+          <w:rFonts w:ascii="Times New Roman" w:hAnsi="Times New Roman"/>
+          <w:sz w:val="24"/>
+          <w:szCs w:val="24"/>
+        </w:rPr>
+      </w:pPr>
       <w:r>
         <w:rPr>
           <w:rFonts w:ascii="Times New Roman" w:hAnsi="Times New Roman"/>
@@ -388,17 +367,7 @@
           <w:sz w:val="24"/>
           <w:szCs w:val="24"/>
         </w:rPr>
-        <w:t>Mini-lecture</w:t>
-      </w:r>
-      <w:proofErr w:type="gramEnd"/>
-      <w:r>
-        <w:rPr>
-          <w:rFonts w:ascii="Times New Roman" w:hAnsi="Times New Roman"/>
-          <w:b/>
-          <w:sz w:val="24"/>
-          <w:szCs w:val="24"/>
-        </w:rPr>
-        <w:t>:</w:t>
+        <w:t>Mini-lecture:</w:t>
       </w:r>
       <w:r>
         <w:rPr>
@@ -466,25 +435,7 @@
           <w:szCs w:val="24"/>
         </w:rPr>
         <w:br/>
-        <w:t xml:space="preserve">However, many words in the document are not relevant. We call these noise words or stop words.  Pronouns, adverbs, prepositions, and commonly occurring words are noise words. Examples </w:t>
-      </w:r>
-      <w:proofErr w:type="gramStart"/>
-      <w:r>
-        <w:rPr>
-          <w:rFonts w:ascii="Times New Roman" w:hAnsi="Times New Roman"/>
-          <w:sz w:val="24"/>
-          <w:szCs w:val="24"/>
-        </w:rPr>
-        <w:t>are:</w:t>
-      </w:r>
-      <w:proofErr w:type="gramEnd"/>
-      <w:r>
-        <w:rPr>
-          <w:rFonts w:ascii="Times New Roman" w:hAnsi="Times New Roman"/>
-          <w:sz w:val="24"/>
-          <w:szCs w:val="24"/>
-        </w:rPr>
-        <w:t xml:space="preserve"> a, an, the, to, is, are,</w:t>
+        <w:t>However, many words in the document are not relevant. We call these noise words or stop words.  Pronouns, adverbs, prepositions, and commonly occurring words are noise words. Examples are: a, an, the, to, is, are,</w:t>
       </w:r>
       <w:r>
         <w:rPr>
@@ -610,43 +561,15 @@
           <w:sz w:val="24"/>
           <w:szCs w:val="24"/>
         </w:rPr>
-        <w:t xml:space="preserve"> (</w:t>
-      </w:r>
-      <w:proofErr w:type="spellStart"/>
-      <w:proofErr w:type="gramStart"/>
-      <w:r>
-        <w:rPr>
-          <w:rFonts w:ascii="Times New Roman" w:hAnsi="Times New Roman"/>
-          <w:sz w:val="24"/>
-          <w:szCs w:val="24"/>
-        </w:rPr>
-        <w:t>JFileChooser</w:t>
-      </w:r>
-      <w:proofErr w:type="spellEnd"/>
-      <w:r>
-        <w:rPr>
-          <w:rFonts w:ascii="Times New Roman" w:hAnsi="Times New Roman"/>
-          <w:sz w:val="24"/>
-          <w:szCs w:val="24"/>
-        </w:rPr>
-        <w:t xml:space="preserve">) </w:t>
-      </w:r>
-      <w:r>
-        <w:rPr>
-          <w:rFonts w:ascii="Times New Roman" w:hAnsi="Times New Roman"/>
-          <w:sz w:val="24"/>
-          <w:szCs w:val="24"/>
-        </w:rPr>
-        <w:t xml:space="preserve"> and</w:t>
-      </w:r>
-      <w:proofErr w:type="gramEnd"/>
-      <w:r>
-        <w:rPr>
-          <w:rFonts w:ascii="Times New Roman" w:hAnsi="Times New Roman"/>
-          <w:sz w:val="24"/>
-          <w:szCs w:val="24"/>
-        </w:rPr>
-        <w:t xml:space="preserve"> a stop or noise word file to scan for tag extraction.</w:t>
+        <w:t xml:space="preserve"> (JFileChooser) </w:t>
+      </w:r>
+      <w:r>
+        <w:rPr>
+          <w:rFonts w:ascii="Times New Roman" w:hAnsi="Times New Roman"/>
+          <w:sz w:val="24"/>
+          <w:szCs w:val="24"/>
+        </w:rPr>
+        <w:t xml:space="preserve"> and a stop or noise word file to scan for tag extraction.</w:t>
       </w:r>
     </w:p>
     <w:p>
@@ -690,36 +613,8 @@
           <w:sz w:val="24"/>
           <w:szCs w:val="24"/>
         </w:rPr>
-        <w:t xml:space="preserve">Display the tags and their frequency in a </w:t>
-      </w:r>
-      <w:proofErr w:type="spellStart"/>
-      <w:r>
-        <w:rPr>
-          <w:rFonts w:ascii="Times New Roman" w:hAnsi="Times New Roman"/>
-          <w:sz w:val="24"/>
-          <w:szCs w:val="24"/>
-        </w:rPr>
-        <w:t>JTextArea</w:t>
-      </w:r>
-      <w:proofErr w:type="spellEnd"/>
-      <w:r>
-        <w:rPr>
-          <w:rFonts w:ascii="Times New Roman" w:hAnsi="Times New Roman"/>
-          <w:sz w:val="24"/>
-          <w:szCs w:val="24"/>
-        </w:rPr>
-        <w:t>/</w:t>
-      </w:r>
-      <w:proofErr w:type="spellStart"/>
-      <w:r>
-        <w:rPr>
-          <w:rFonts w:ascii="Times New Roman" w:hAnsi="Times New Roman"/>
-          <w:sz w:val="24"/>
-          <w:szCs w:val="24"/>
-        </w:rPr>
-        <w:t>JScrollPane</w:t>
-      </w:r>
-      <w:proofErr w:type="spellEnd"/>
+        <w:t>Display the tags and their frequency in a JTextArea/JScrollPane</w:t>
+      </w:r>
     </w:p>
     <w:p>
       <w:pPr>
@@ -849,25 +744,7 @@
           <w:sz w:val="24"/>
           <w:szCs w:val="24"/>
         </w:rPr>
-        <w:t xml:space="preserve">.  (This is exactly like the Map example from our </w:t>
-      </w:r>
-      <w:proofErr w:type="gramStart"/>
-      <w:r>
-        <w:rPr>
-          <w:rFonts w:ascii="Times New Roman" w:hAnsi="Times New Roman"/>
-          <w:sz w:val="24"/>
-          <w:szCs w:val="24"/>
-        </w:rPr>
-        <w:t>text book</w:t>
-      </w:r>
-      <w:proofErr w:type="gramEnd"/>
-      <w:r>
-        <w:rPr>
-          <w:rFonts w:ascii="Times New Roman" w:hAnsi="Times New Roman"/>
-          <w:sz w:val="24"/>
-          <w:szCs w:val="24"/>
-        </w:rPr>
-        <w:t>!</w:t>
+        <w:t>.  (This is exactly like the Map example from our text book!</w:t>
       </w:r>
       <w:r>
         <w:rPr>
@@ -995,43 +872,7 @@
           <w:sz w:val="24"/>
           <w:szCs w:val="24"/>
         </w:rPr>
-        <w:t xml:space="preserve">However, one additional aspect is that you will implement a stop word filter.  </w:t>
-      </w:r>
-      <w:proofErr w:type="gramStart"/>
-      <w:r>
-        <w:rPr>
-          <w:rFonts w:ascii="Times New Roman" w:hAnsi="Times New Roman"/>
-          <w:sz w:val="24"/>
-          <w:szCs w:val="24"/>
-        </w:rPr>
-        <w:t>So</w:t>
-      </w:r>
-      <w:proofErr w:type="gramEnd"/>
-      <w:r>
-        <w:rPr>
-          <w:rFonts w:ascii="Times New Roman" w:hAnsi="Times New Roman"/>
-          <w:sz w:val="24"/>
-          <w:szCs w:val="24"/>
-        </w:rPr>
-        <w:t xml:space="preserve"> before you add a word to the map, you first check to see if it is in the set of stop words and reject it if it is.  You should load the stop word set from a local text file.  It is likely that we will be able to find a good stop word file on the internet but if </w:t>
-      </w:r>
-      <w:proofErr w:type="gramStart"/>
-      <w:r>
-        <w:rPr>
-          <w:rFonts w:ascii="Times New Roman" w:hAnsi="Times New Roman"/>
-          <w:sz w:val="24"/>
-          <w:szCs w:val="24"/>
-        </w:rPr>
-        <w:t>not</w:t>
-      </w:r>
-      <w:proofErr w:type="gramEnd"/>
-      <w:r>
-        <w:rPr>
-          <w:rFonts w:ascii="Times New Roman" w:hAnsi="Times New Roman"/>
-          <w:sz w:val="24"/>
-          <w:szCs w:val="24"/>
-        </w:rPr>
-        <w:t xml:space="preserve"> it is easy to develop one by simply running the tag cloud generator</w:t>
+        <w:t>However, one additional aspect is that you will implement a stop word filter.  So before you add a word to the map, you first check to see if it is in the set of stop words and reject it if it is.  You should load the stop word set from a local text file.  It is likely that we will be able to find a good stop word file on the internet but if not it is easy to develop one by simply running the tag cloud generator</w:t>
       </w:r>
       <w:r>
         <w:rPr>
@@ -1055,113 +896,23 @@
           <w:sz w:val="24"/>
           <w:szCs w:val="24"/>
         </w:rPr>
-        <w:t xml:space="preserve">  Then simply add them to the stop words file.  The stop words file is a text file with one word per line. It should be sorted in alphabetical </w:t>
-      </w:r>
-      <w:proofErr w:type="gramStart"/>
-      <w:r>
-        <w:rPr>
-          <w:rFonts w:ascii="Times New Roman" w:hAnsi="Times New Roman"/>
-          <w:sz w:val="24"/>
-          <w:szCs w:val="24"/>
-        </w:rPr>
-        <w:t>order</w:t>
-      </w:r>
-      <w:proofErr w:type="gramEnd"/>
-      <w:r>
-        <w:rPr>
-          <w:rFonts w:ascii="Times New Roman" w:hAnsi="Times New Roman"/>
-          <w:sz w:val="24"/>
-          <w:szCs w:val="24"/>
-        </w:rPr>
-        <w:t xml:space="preserve"> and all words should be lowercase.</w:t>
-      </w:r>
-      <w:r>
-        <w:rPr>
-          <w:rFonts w:ascii="Times New Roman" w:hAnsi="Times New Roman"/>
-          <w:sz w:val="24"/>
-          <w:szCs w:val="24"/>
-        </w:rPr>
-        <w:t xml:space="preserve">  If you use a </w:t>
-      </w:r>
-      <w:proofErr w:type="spellStart"/>
-      <w:r>
-        <w:rPr>
-          <w:rFonts w:ascii="Times New Roman" w:hAnsi="Times New Roman"/>
-          <w:sz w:val="24"/>
-          <w:szCs w:val="24"/>
-        </w:rPr>
-        <w:t>TreeSet</w:t>
-      </w:r>
-      <w:proofErr w:type="spellEnd"/>
-      <w:r>
-        <w:rPr>
-          <w:rFonts w:ascii="Times New Roman" w:hAnsi="Times New Roman"/>
-          <w:sz w:val="24"/>
-          <w:szCs w:val="24"/>
-        </w:rPr>
-        <w:t xml:space="preserve"> or </w:t>
-      </w:r>
-      <w:proofErr w:type="spellStart"/>
-      <w:r>
-        <w:rPr>
-          <w:rFonts w:ascii="Times New Roman" w:hAnsi="Times New Roman"/>
-          <w:sz w:val="24"/>
-          <w:szCs w:val="24"/>
-        </w:rPr>
-        <w:t>TreeMap</w:t>
-      </w:r>
-      <w:proofErr w:type="spellEnd"/>
-      <w:r>
-        <w:rPr>
-          <w:rFonts w:ascii="Times New Roman" w:hAnsi="Times New Roman"/>
-          <w:sz w:val="24"/>
-          <w:szCs w:val="24"/>
-        </w:rPr>
-        <w:t xml:space="preserve"> it will be sorted as a by-product.  You can also sort at the DOS </w:t>
-      </w:r>
-      <w:proofErr w:type="spellStart"/>
-      <w:r>
-        <w:rPr>
-          <w:rFonts w:ascii="Times New Roman" w:hAnsi="Times New Roman"/>
-          <w:sz w:val="24"/>
-          <w:szCs w:val="24"/>
-        </w:rPr>
-        <w:t>cmd</w:t>
-      </w:r>
-      <w:proofErr w:type="spellEnd"/>
-      <w:r>
-        <w:rPr>
-          <w:rFonts w:ascii="Times New Roman" w:hAnsi="Times New Roman"/>
-          <w:sz w:val="24"/>
-          <w:szCs w:val="24"/>
-        </w:rPr>
-        <w:t xml:space="preserve"> line or Shell</w:t>
-      </w:r>
-      <w:r>
-        <w:rPr>
-          <w:rFonts w:ascii="Times New Roman" w:hAnsi="Times New Roman"/>
-          <w:sz w:val="24"/>
-          <w:szCs w:val="24"/>
-        </w:rPr>
-        <w:t xml:space="preserve"> using this </w:t>
-      </w:r>
-      <w:proofErr w:type="spellStart"/>
-      <w:r>
-        <w:rPr>
-          <w:rFonts w:ascii="Times New Roman" w:hAnsi="Times New Roman"/>
-          <w:sz w:val="24"/>
-          <w:szCs w:val="24"/>
-        </w:rPr>
-        <w:t>cmd</w:t>
-      </w:r>
-      <w:proofErr w:type="spellEnd"/>
-      <w:r>
-        <w:rPr>
-          <w:rFonts w:ascii="Times New Roman" w:hAnsi="Times New Roman"/>
-          <w:sz w:val="24"/>
-          <w:szCs w:val="24"/>
-        </w:rPr>
-        <w:t>:</w:t>
+        <w:t xml:space="preserve">  Then simply add them to the stop words file.  The stop words file is a text file with one word per line. It should be sorted in alphabetical order and all words should be lowercase.</w:t>
+      </w:r>
+      <w:r>
+        <w:rPr>
+          <w:rFonts w:ascii="Times New Roman" w:hAnsi="Times New Roman"/>
+          <w:sz w:val="24"/>
+          <w:szCs w:val="24"/>
+        </w:rPr>
+        <w:t xml:space="preserve">  If you use a TreeSet or TreeMap it will be sorted as a by-product.  You can also sort at the DOS cmd line or Shell</w:t>
+      </w:r>
+      <w:r>
+        <w:rPr>
+          <w:rFonts w:ascii="Times New Roman" w:hAnsi="Times New Roman"/>
+          <w:sz w:val="24"/>
+          <w:szCs w:val="24"/>
+        </w:rPr>
+        <w:t xml:space="preserve"> using this cmd:</w:t>
       </w:r>
       <w:r>
         <w:rPr>
@@ -1220,25 +971,7 @@
           <w:szCs w:val="24"/>
         </w:rPr>
         <w:br/>
-        <w:t xml:space="preserve">CAUTION: There is no space between the &gt;and the </w:t>
-      </w:r>
-      <w:proofErr w:type="spellStart"/>
-      <w:r>
-        <w:rPr>
-          <w:rFonts w:ascii="Times New Roman" w:hAnsi="Times New Roman"/>
-          <w:sz w:val="24"/>
-          <w:szCs w:val="24"/>
-        </w:rPr>
-        <w:t>OutputFileName</w:t>
-      </w:r>
-      <w:proofErr w:type="spellEnd"/>
-      <w:r>
-        <w:rPr>
-          <w:rFonts w:ascii="Times New Roman" w:hAnsi="Times New Roman"/>
-          <w:sz w:val="24"/>
-          <w:szCs w:val="24"/>
-        </w:rPr>
-        <w:t>.  If you do that you will have a leading space in the file name which is a real pain.</w:t>
+        <w:t>CAUTION: There is no space between the &gt;and the OutputFileName.  If you do that you will have a leading space in the file name which is a real pain.</w:t>
       </w:r>
       <w:r>
         <w:rPr>
@@ -1337,20 +1070,8 @@
           <w:sz w:val="24"/>
           <w:szCs w:val="24"/>
         </w:rPr>
-        <w:t xml:space="preserve"> </w:t>
-      </w:r>
-      <w:proofErr w:type="spellStart"/>
-      <w:proofErr w:type="gramStart"/>
-      <w:r>
-        <w:rPr>
-          <w:rFonts w:ascii="Times New Roman" w:hAnsi="Times New Roman"/>
-          <w:sz w:val="24"/>
-          <w:szCs w:val="24"/>
-        </w:rPr>
-        <w:t>TagExtractor</w:t>
-      </w:r>
-      <w:proofErr w:type="spellEnd"/>
-      <w:proofErr w:type="gramEnd"/>
+        <w:t xml:space="preserve"> TagExtractor</w:t>
+      </w:r>
       <w:r>
         <w:rPr>
           <w:rFonts w:ascii="Times New Roman" w:hAnsi="Times New Roman"/>
@@ -1467,6 +1188,7 @@
       <w:r>
         <w:rPr>
           <w:rFonts w:ascii="Times New Roman" w:hAnsi="Times New Roman"/>
+          <w:noProof/>
           <w:sz w:val="24"/>
           <w:szCs w:val="24"/>
         </w:rPr>
@@ -1519,6 +1241,7 @@
       <w:r>
         <w:rPr>
           <w:rFonts w:ascii="Times New Roman" w:hAnsi="Times New Roman"/>
+          <w:noProof/>
           <w:sz w:val="24"/>
           <w:szCs w:val="24"/>
         </w:rPr>
@@ -1572,6 +1295,7 @@
       <w:r>
         <w:rPr>
           <w:rFonts w:ascii="Times New Roman" w:hAnsi="Times New Roman"/>
+          <w:noProof/>
           <w:sz w:val="24"/>
           <w:szCs w:val="24"/>
         </w:rPr>
@@ -1625,6 +1349,7 @@
       <w:r>
         <w:rPr>
           <w:rFonts w:ascii="Times New Roman" w:hAnsi="Times New Roman"/>
+          <w:noProof/>
           <w:sz w:val="24"/>
           <w:szCs w:val="24"/>
         </w:rPr>
@@ -1685,43 +1410,7 @@
           <w:sz w:val="24"/>
           <w:szCs w:val="24"/>
         </w:rPr>
-        <w:t xml:space="preserve">Download a Literature text file from Project </w:t>
-      </w:r>
-      <w:proofErr w:type="gramStart"/>
-      <w:r>
-        <w:rPr>
-          <w:rFonts w:ascii="Times New Roman" w:hAnsi="Times New Roman"/>
-          <w:sz w:val="24"/>
-          <w:szCs w:val="24"/>
-        </w:rPr>
-        <w:t>Gutenberg</w:t>
-      </w:r>
-      <w:proofErr w:type="gramEnd"/>
-      <w:r>
-        <w:rPr>
-          <w:rFonts w:ascii="Times New Roman" w:hAnsi="Times New Roman"/>
-          <w:sz w:val="24"/>
-          <w:szCs w:val="24"/>
-        </w:rPr>
-        <w:t xml:space="preserve"> </w:t>
-      </w:r>
-      <w:proofErr w:type="gramStart"/>
-      <w:r>
-        <w:rPr>
-          <w:rFonts w:ascii="Times New Roman" w:hAnsi="Times New Roman"/>
-          <w:sz w:val="24"/>
-          <w:szCs w:val="24"/>
-        </w:rPr>
-        <w:t>run</w:t>
-      </w:r>
-      <w:proofErr w:type="gramEnd"/>
-      <w:r>
-        <w:rPr>
-          <w:rFonts w:ascii="Times New Roman" w:hAnsi="Times New Roman"/>
-          <w:sz w:val="24"/>
-          <w:szCs w:val="24"/>
-        </w:rPr>
-        <w:t xml:space="preserve"> the extractor several times on it and adjust the stop words file as needed to get a good set of tags. Include the original file, the final stop words file, and the output tag file within the project.</w:t>
+        <w:t>Download a Literature text file from Project Gutenberg run the extractor several times on it and adjust the stop words file as needed to get a good set of tags. Include the original file, the final stop words file, and the output tag file within the project.</w:t>
       </w:r>
       <w:r>
         <w:rPr>
@@ -1744,6 +1433,7 @@
       <w:r>
         <w:rPr>
           <w:rFonts w:ascii="Times New Roman" w:hAnsi="Times New Roman"/>
+          <w:noProof/>
           <w:sz w:val="24"/>
           <w:szCs w:val="24"/>
         </w:rPr>
@@ -1986,6 +1676,14 @@
           <w:szCs w:val="24"/>
         </w:rPr>
       </w:pPr>
+      <w:r>
+        <w:rPr>
+          <w:rFonts w:ascii="Times New Roman" w:hAnsi="Times New Roman"/>
+          <w:sz w:val="24"/>
+          <w:szCs w:val="24"/>
+        </w:rPr>
+        <w:t>https://github.com/gombedlm/TagExtractor</w:t>
+      </w:r>
     </w:p>
     <w:sectPr>
       <w:footerReference w:type="default" r:id="rId12"/>
